--- a/Moore_Elizabeth_Exercise_3.docx
+++ b/Moore_Elizabeth_Exercise_3.docx
@@ -76,10 +76,7 @@
         <w:t xml:space="preserve">Property </w:t>
       </w:r>
       <w:r>
-        <w:t>“</w:t>
-      </w:r>
-      <w:r>
-        <w:t>shows what properties the object has and if properties are read/write</w:t>
+        <w:t>“shows what properties the object has and if properties are read/write</w:t>
       </w:r>
       <w:r>
         <w:t>.</w:t>
@@ -183,13 +180,7 @@
         <w:t>Parenthesis can be blank or accept the input parameters.</w:t>
       </w:r>
       <w:r>
-        <w:t xml:space="preserve"> “</w:t>
-      </w:r>
-      <w:r>
-        <w:t>shows what you can do to the object (i.e. a function)</w:t>
-      </w:r>
-      <w:r>
-        <w:t>”</w:t>
+        <w:t xml:space="preserve"> “shows what you can do to the object (i.e. a function)”</w:t>
       </w:r>
       <w:r>
         <w:t xml:space="preserve"> where </w:t>
@@ -816,16 +807,24 @@
       <w:r>
         <w:t>contacts</w:t>
       </w:r>
+      <w:r>
+        <w:t>)</w:t>
+      </w:r>
+    </w:p>
+    <w:p/>
+    <w:p>
+      <w:r>
+        <w:t>11.</w:t>
+      </w:r>
       <w:bookmarkStart w:id="0" w:name="_GoBack"/>
       <w:bookmarkEnd w:id="0"/>
-      <w:r>
-        <w:t>)</w:t>
-      </w:r>
-    </w:p>
-    <w:p/>
-    <w:p>
-      <w:r>
-        <w:t>11.</w:t>
+    </w:p>
+    <w:p>
+      <w:pPr>
+        <w:jc w:val="center"/>
+      </w:pPr>
+      <w:r>
+        <w:t>https://github.com/ebmoore2/GIS_610_Exercise_3</w:t>
       </w:r>
     </w:p>
     <w:sectPr>
@@ -1336,6 +1335,7 @@
   <w:style w:type="character" w:default="1" w:styleId="DefaultParagraphFont">
     <w:name w:val="Default Paragraph Font"/>
     <w:uiPriority w:val="1"/>
+    <w:semiHidden/>
     <w:unhideWhenUsed/>
   </w:style>
   <w:style w:type="table" w:default="1" w:styleId="TableNormal">
